--- a/Spark.docx
+++ b/Spark.docx
@@ -819,7 +819,7 @@
                     <pic:cNvPicPr/>
                   </pic:nvPicPr>
                   <pic:blipFill>
-                    <a:blip r:embed="rId5"/>
+                    <a:blip r:embed="rId7"/>
                     <a:stretch>
                       <a:fillRect/>
                     </a:stretch>
@@ -999,7 +999,7 @@
                     <pic:cNvPicPr/>
                   </pic:nvPicPr>
                   <pic:blipFill>
-                    <a:blip r:embed="rId6"/>
+                    <a:blip r:embed="rId8"/>
                     <a:stretch>
                       <a:fillRect/>
                     </a:stretch>
@@ -1042,7 +1042,7 @@
                     <pic:cNvPicPr/>
                   </pic:nvPicPr>
                   <pic:blipFill>
-                    <a:blip r:embed="rId7"/>
+                    <a:blip r:embed="rId9"/>
                     <a:stretch>
                       <a:fillRect/>
                     </a:stretch>
@@ -1842,6 +1842,7 @@
         </w:rPr>
         <w:t xml:space="preserve">spark = </w:t>
       </w:r>
+      <w:proofErr w:type="spellStart"/>
       <w:proofErr w:type="gramStart"/>
       <w:r>
         <w:rPr>
@@ -1851,6 +1852,7 @@
         </w:rPr>
         <w:t>SparkSession.builder.appName</w:t>
       </w:r>
+      <w:proofErr w:type="spellEnd"/>
       <w:proofErr w:type="gramEnd"/>
       <w:r>
         <w:rPr>
@@ -1876,7 +1878,25 @@
           <w:sz w:val="20"/>
           <w:szCs w:val="20"/>
         </w:rPr>
-        <w:t>").getOrCreate()</w:t>
+        <w:t>").</w:t>
+      </w:r>
+      <w:proofErr w:type="spellStart"/>
+      <w:r>
+        <w:rPr>
+          <w:rFonts w:ascii="Courier New" w:eastAsia="Times New Roman" w:hAnsi="Courier New" w:cs="Courier New"/>
+          <w:sz w:val="20"/>
+          <w:szCs w:val="20"/>
+        </w:rPr>
+        <w:t>getOrCreate</w:t>
+      </w:r>
+      <w:proofErr w:type="spellEnd"/>
+      <w:r>
+        <w:rPr>
+          <w:rFonts w:ascii="Courier New" w:eastAsia="Times New Roman" w:hAnsi="Courier New" w:cs="Courier New"/>
+          <w:sz w:val="20"/>
+          <w:szCs w:val="20"/>
+        </w:rPr>
+        <w:t>()</w:t>
       </w:r>
     </w:p>
     <w:p>
@@ -2736,6 +2756,7 @@
         </w:rPr>
         <w:t xml:space="preserve">spark = </w:t>
       </w:r>
+      <w:proofErr w:type="spellStart"/>
       <w:proofErr w:type="gramStart"/>
       <w:r>
         <w:rPr>
@@ -2743,6 +2764,7 @@
         </w:rPr>
         <w:t>SparkSession.builder.appName</w:t>
       </w:r>
+      <w:proofErr w:type="spellEnd"/>
       <w:proofErr w:type="gramEnd"/>
       <w:r>
         <w:rPr>
@@ -2762,7 +2784,21 @@
         <w:rPr>
           <w:rStyle w:val="HTMLCode"/>
         </w:rPr>
-        <w:t>").getOrCreate()</w:t>
+        <w:t>").</w:t>
+      </w:r>
+      <w:proofErr w:type="spellStart"/>
+      <w:r>
+        <w:rPr>
+          <w:rStyle w:val="HTMLCode"/>
+        </w:rPr>
+        <w:t>getOrCreate</w:t>
+      </w:r>
+      <w:proofErr w:type="spellEnd"/>
+      <w:r>
+        <w:rPr>
+          <w:rStyle w:val="HTMLCode"/>
+        </w:rPr>
+        <w:t>()</w:t>
       </w:r>
     </w:p>
     <w:p>
@@ -3270,6 +3306,9 @@
     <w:p>
       <w:pPr>
         <w:pStyle w:val="HTMLPreformatted"/>
+        <w:rPr>
+          <w:rStyle w:val="HTMLCode"/>
+        </w:rPr>
       </w:pPr>
       <w:proofErr w:type="spellStart"/>
       <w:r>
@@ -3278,9 +3317,12 @@
         </w:rPr>
         <w:t>pyspark</w:t>
       </w:r>
-      <w:bookmarkStart w:id="0" w:name="_GoBack"/>
-      <w:bookmarkEnd w:id="0"/>
       <w:proofErr w:type="spellEnd"/>
+    </w:p>
+    <w:p>
+      <w:pPr>
+        <w:pStyle w:val="HTMLPreformatted"/>
+      </w:pPr>
     </w:p>
     <w:p>
       <w:pPr>
@@ -3438,7 +3480,6 @@
     <w:p/>
     <w:p>
       <w:r>
-        <w:lastRenderedPageBreak/>
         <w:t>Multiple ways to create RDD</w:t>
       </w:r>
     </w:p>
@@ -3557,10 +3598,7 @@
       </w:r>
       <w:proofErr w:type="gramEnd"/>
       <w:r>
-        <w:t>My_RDD</w:t>
-      </w:r>
-      <w:r>
-        <w:t>))</w:t>
+        <w:t>My_RDD))</w:t>
       </w:r>
     </w:p>
     <w:p>
@@ -3598,16 +3636,7 @@
     </w:p>
     <w:p>
       <w:r>
-        <w:t xml:space="preserve">    </w:t>
-      </w:r>
-      <w:r>
-        <w:t>My_RDD</w:t>
-      </w:r>
-      <w:r>
-        <w:t xml:space="preserve">= </w:t>
-      </w:r>
-      <w:r>
-        <w:t xml:space="preserve">spark. </w:t>
+        <w:t xml:space="preserve">    My_RDD= spark. </w:t>
       </w:r>
       <w:proofErr w:type="gramStart"/>
       <w:r>
@@ -3621,19 +3650,13 @@
         <w:t>text file</w:t>
       </w:r>
       <w:r>
-        <w:t xml:space="preserve"> (</w:t>
-      </w:r>
-      <w:r>
-        <w:t>“</w:t>
+        <w:t xml:space="preserve"> (“</w:t>
       </w:r>
       <w:r>
         <w:t>file path</w:t>
       </w:r>
       <w:r>
-        <w:t>//filename.txt”</w:t>
-      </w:r>
-      <w:r>
-        <w:t>)</w:t>
+        <w:t>//filename.txt”)</w:t>
       </w:r>
     </w:p>
     <w:p>
@@ -3670,193 +3693,163 @@
       </w:r>
       <w:proofErr w:type="gramEnd"/>
       <w:r>
-        <w:t>My_RDD))</w:t>
+        <w:t xml:space="preserve">My_RDD)) </w:t>
+      </w:r>
+    </w:p>
+    <w:p>
+      <w:r>
+        <w:t>3.RDD to RDD:</w:t>
       </w:r>
       <w:r>
         <w:t xml:space="preserve"> </w:t>
       </w:r>
     </w:p>
     <w:p>
-      <w:r>
-        <w:t>3.RDD to RDD:</w:t>
-      </w:r>
+      <w:pPr>
+        <w:pStyle w:val="ListParagraph"/>
+      </w:pPr>
+      <w:r>
+        <w:t xml:space="preserve">My_RDD= spark. </w:t>
+      </w:r>
+      <w:proofErr w:type="gramStart"/>
+      <w:r>
+        <w:t>sparkContext .</w:t>
+      </w:r>
+      <w:proofErr w:type="gramEnd"/>
+      <w:r>
+        <w:t xml:space="preserve"> parallelize ([1,2,3,4,5,6,7])</w:t>
+      </w:r>
+    </w:p>
+    <w:p>
+      <w:pPr>
+        <w:pStyle w:val="ListParagraph"/>
+      </w:pPr>
+      <w:r>
+        <w:t>New _ RDD =</w:t>
+      </w:r>
+      <w:proofErr w:type="gramStart"/>
+      <w:r>
+        <w:t>rdd.filter</w:t>
+      </w:r>
+      <w:proofErr w:type="gramEnd"/>
+      <w:r>
+        <w:t>(lambda x: x&gt;=3)</w:t>
+      </w:r>
+    </w:p>
+    <w:p>
+      <w:pPr>
+        <w:pStyle w:val="ListParagraph"/>
+      </w:pPr>
+      <w:proofErr w:type="gramStart"/>
+      <w:r>
+        <w:t>Print(</w:t>
+      </w:r>
+      <w:proofErr w:type="gramEnd"/>
+      <w:r>
+        <w:t>MY_</w:t>
+      </w:r>
+      <w:r>
+        <w:t>RDD .collect())</w:t>
+      </w:r>
+    </w:p>
+    <w:p>
+      <w:pPr>
+        <w:pStyle w:val="ListParagraph"/>
+      </w:pPr>
+      <w:proofErr w:type="gramStart"/>
+      <w:r>
+        <w:t>Print(</w:t>
+      </w:r>
+      <w:proofErr w:type="gramEnd"/>
+      <w:r>
+        <w:t xml:space="preserve">New_ RDD. </w:t>
+      </w:r>
+      <w:proofErr w:type="gramStart"/>
+      <w:r>
+        <w:t>collect(</w:t>
+      </w:r>
+      <w:proofErr w:type="gramEnd"/>
+      <w:r>
+        <w:t>))</w:t>
+      </w:r>
+    </w:p>
+    <w:p>
+      <w:r>
+        <w:t>4.Datafrme to RDD:</w:t>
+      </w:r>
+    </w:p>
+    <w:p>
+      <w:r>
+        <w:t xml:space="preserve">                 DF= </w:t>
+      </w:r>
+      <w:proofErr w:type="gramStart"/>
+      <w:r>
+        <w:t>spark.read.csv(</w:t>
+      </w:r>
+      <w:proofErr w:type="gramEnd"/>
+      <w:r>
+        <w:t xml:space="preserve">“path:// file </w:t>
+      </w:r>
+      <w:r>
+        <w:t>name”, header</w:t>
+      </w:r>
+      <w:r>
+        <w:t>=True)</w:t>
+      </w:r>
+    </w:p>
+    <w:p>
+      <w:r>
+        <w:t xml:space="preserve">                 </w:t>
+      </w:r>
+      <w:r>
+        <w:t>My_RDD= DF.RDD</w:t>
+      </w:r>
+    </w:p>
+    <w:p>
+      <w:pPr>
+        <w:pStyle w:val="ListParagraph"/>
+      </w:pPr>
+      <w:r>
+        <w:t xml:space="preserve">  Print(</w:t>
+      </w:r>
+      <w:proofErr w:type="gramStart"/>
+      <w:r>
+        <w:t>type(</w:t>
+      </w:r>
+      <w:proofErr w:type="gramEnd"/>
+      <w:r>
+        <w:t xml:space="preserve">My_RDD)) </w:t>
+      </w:r>
+    </w:p>
+    <w:p>
+      <w:pPr>
+        <w:pStyle w:val="ListParagraph"/>
+      </w:pPr>
+    </w:p>
+    <w:p>
+      <w:r>
+        <w:t>5.Empty RDD:</w:t>
+      </w:r>
+    </w:p>
+    <w:p>
+      <w:r>
+        <w:t xml:space="preserve">              My_RDD= spark. SparkContext.emptyRDD()</w:t>
+      </w:r>
+    </w:p>
+    <w:p>
+      <w:pPr>
+        <w:pStyle w:val="ListParagraph"/>
+      </w:pPr>
       <w:r>
         <w:t xml:space="preserve"> </w:t>
       </w:r>
-    </w:p>
-    <w:p>
-      <w:pPr>
-        <w:pStyle w:val="ListParagraph"/>
-      </w:pPr>
-      <w:r>
-        <w:t xml:space="preserve">My_RDD= spark. </w:t>
-      </w:r>
       <w:proofErr w:type="gramStart"/>
       <w:r>
-        <w:t>sparkContext .</w:t>
+        <w:t>Print(</w:t>
       </w:r>
       <w:proofErr w:type="gramEnd"/>
       <w:r>
-        <w:t xml:space="preserve"> parallelize (</w:t>
-      </w:r>
-      <w:r>
-        <w:t>[1,2,3,4,5,6,7]</w:t>
-      </w:r>
-      <w:r>
-        <w:t>)</w:t>
-      </w:r>
-    </w:p>
-    <w:p>
-      <w:pPr>
-        <w:pStyle w:val="ListParagraph"/>
-      </w:pPr>
-      <w:r>
-        <w:t>New _ RDD =</w:t>
-      </w:r>
-      <w:proofErr w:type="gramStart"/>
-      <w:r>
-        <w:t>rdd.filter</w:t>
-      </w:r>
-      <w:proofErr w:type="gramEnd"/>
-      <w:r>
-        <w:t>(lambda x: x&gt;=3)</w:t>
-      </w:r>
-    </w:p>
-    <w:p>
-      <w:pPr>
-        <w:pStyle w:val="ListParagraph"/>
-      </w:pPr>
-      <w:proofErr w:type="gramStart"/>
-      <w:r>
-        <w:t>Print(</w:t>
-      </w:r>
-      <w:proofErr w:type="gramEnd"/>
-      <w:r>
-        <w:t>MY_</w:t>
-      </w:r>
-      <w:r>
-        <w:t>RDD .collect())</w:t>
-      </w:r>
-    </w:p>
-    <w:p>
-      <w:pPr>
-        <w:pStyle w:val="ListParagraph"/>
-      </w:pPr>
-      <w:proofErr w:type="gramStart"/>
-      <w:r>
-        <w:t>Print(</w:t>
-      </w:r>
-      <w:proofErr w:type="gramEnd"/>
-      <w:r>
-        <w:t xml:space="preserve">New_ RDD. </w:t>
-      </w:r>
-      <w:proofErr w:type="gramStart"/>
-      <w:r>
-        <w:t>collect(</w:t>
-      </w:r>
-      <w:proofErr w:type="gramEnd"/>
-      <w:r>
-        <w:t>))</w:t>
-      </w:r>
-    </w:p>
-    <w:p>
-      <w:r>
-        <w:t>4.Datafrme to RDD:</w:t>
-      </w:r>
-    </w:p>
-    <w:p>
-      <w:r>
-        <w:t xml:space="preserve">                 DF= </w:t>
-      </w:r>
-      <w:proofErr w:type="gramStart"/>
-      <w:r>
-        <w:t>spark.read.csv(</w:t>
-      </w:r>
-      <w:proofErr w:type="gramEnd"/>
-      <w:r>
-        <w:t xml:space="preserve">“path:// file </w:t>
-      </w:r>
-      <w:r>
-        <w:t>name”, header</w:t>
-      </w:r>
-      <w:r>
-        <w:t>=True)</w:t>
-      </w:r>
-    </w:p>
-    <w:p>
-      <w:r>
-        <w:t xml:space="preserve">                 </w:t>
-      </w:r>
-      <w:r>
-        <w:t>My_RDD</w:t>
-      </w:r>
-      <w:r>
-        <w:t>= DF.RDD</w:t>
-      </w:r>
-    </w:p>
-    <w:p>
-      <w:pPr>
-        <w:pStyle w:val="ListParagraph"/>
-      </w:pPr>
-      <w:r>
-        <w:t xml:space="preserve">  </w:t>
-      </w:r>
-      <w:r>
-        <w:t>Print(</w:t>
-      </w:r>
-      <w:proofErr w:type="gramStart"/>
-      <w:r>
-        <w:t>type(</w:t>
-      </w:r>
-      <w:proofErr w:type="gramEnd"/>
-      <w:r>
-        <w:t xml:space="preserve">My_RDD)) </w:t>
-      </w:r>
-    </w:p>
-    <w:p>
-      <w:pPr>
-        <w:pStyle w:val="ListParagraph"/>
-      </w:pPr>
-    </w:p>
-    <w:p>
-      <w:r>
-        <w:t>5.Empty RDD:</w:t>
-      </w:r>
-    </w:p>
-    <w:p>
-      <w:r>
-        <w:t xml:space="preserve">              </w:t>
-      </w:r>
-      <w:r>
-        <w:t xml:space="preserve">My_RDD= spark. </w:t>
-      </w:r>
-      <w:r>
-        <w:t>S</w:t>
-      </w:r>
-      <w:r>
-        <w:t>parkContext</w:t>
-      </w:r>
-      <w:r>
-        <w:t>.emptyRDD()</w:t>
-      </w:r>
-    </w:p>
-    <w:p>
-      <w:pPr>
-        <w:pStyle w:val="ListParagraph"/>
-      </w:pPr>
-      <w:r>
-        <w:t xml:space="preserve"> </w:t>
-      </w:r>
-      <w:proofErr w:type="gramStart"/>
-      <w:r>
-        <w:t>Print(</w:t>
-      </w:r>
-      <w:proofErr w:type="gramEnd"/>
-      <w:r>
-        <w:t>MY_</w:t>
-      </w:r>
-      <w:r>
-        <w:t>RDD .collect())</w:t>
+        <w:t>MY_RDD .collect())</w:t>
       </w:r>
     </w:p>
     <w:p>
@@ -3877,14 +3870,520 @@
     </w:p>
     <w:p/>
     <w:p/>
+    <w:p>
+      <w:r>
+        <w:rPr>
+          <w:noProof/>
+        </w:rPr>
+        <mc:AlternateContent>
+          <mc:Choice Requires="wps">
+            <w:drawing>
+              <wp:inline distT="0" distB="0" distL="0" distR="0" wp14:anchorId="049474E0" wp14:editId="4E545A50">
+                <wp:extent cx="304800" cy="304800"/>
+                <wp:effectExtent l="0" t="0" r="0" b="0"/>
+                <wp:docPr id="10" name="AutoShape 2" descr="blob:https://web.whatsapp.com/8790daa3-7388-4108-ab5c-3206d1df8160"/>
+                <wp:cNvGraphicFramePr>
+                  <a:graphicFrameLocks xmlns:a="http://schemas.openxmlformats.org/drawingml/2006/main" noChangeAspect="1"/>
+                </wp:cNvGraphicFramePr>
+                <a:graphic xmlns:a="http://schemas.openxmlformats.org/drawingml/2006/main">
+                  <a:graphicData uri="http://schemas.microsoft.com/office/word/2010/wordprocessingShape">
+                    <wps:wsp>
+                      <wps:cNvSpPr>
+                        <a:spLocks noChangeAspect="1" noChangeArrowheads="1"/>
+                      </wps:cNvSpPr>
+                      <wps:spPr bwMode="auto">
+                        <a:xfrm>
+                          <a:off x="0" y="0"/>
+                          <a:ext cx="304800" cy="304800"/>
+                        </a:xfrm>
+                        <a:prstGeom prst="rect">
+                          <a:avLst/>
+                        </a:prstGeom>
+                        <a:noFill/>
+                        <a:ln>
+                          <a:noFill/>
+                        </a:ln>
+                        <a:extLst>
+                          <a:ext uri="{909E8E84-426E-40DD-AFC4-6F175D3DCCD1}">
+                            <a14:hiddenFill xmlns:a14="http://schemas.microsoft.com/office/drawing/2010/main">
+                              <a:solidFill>
+                                <a:srgbClr val="FFFFFF"/>
+                              </a:solidFill>
+                            </a14:hiddenFill>
+                          </a:ext>
+                          <a:ext uri="{91240B29-F687-4F45-9708-019B960494DF}">
+                            <a14:hiddenLine xmlns:a14="http://schemas.microsoft.com/office/drawing/2010/main" w="9525">
+                              <a:solidFill>
+                                <a:srgbClr val="000000"/>
+                              </a:solidFill>
+                              <a:miter lim="800000"/>
+                              <a:headEnd/>
+                              <a:tailEnd/>
+                            </a14:hiddenLine>
+                          </a:ext>
+                        </a:extLst>
+                      </wps:spPr>
+                      <wps:bodyPr rot="0" vert="horz" wrap="square" lIns="91440" tIns="45720" rIns="91440" bIns="45720" anchor="t" anchorCtr="0" upright="1">
+                        <a:noAutofit/>
+                      </wps:bodyPr>
+                    </wps:wsp>
+                  </a:graphicData>
+                </a:graphic>
+              </wp:inline>
+            </w:drawing>
+          </mc:Choice>
+          <mc:Fallback>
+            <w:pict>
+              <v:rect w14:anchorId="7BA1ABC3" id="AutoShape 2" o:spid="_x0000_s1026" alt="blob:https://web.whatsapp.com/8790daa3-7388-4108-ab5c-3206d1df8160" style="width:24pt;height:24pt;visibility:visible;mso-wrap-style:square;mso-left-percent:-10001;mso-top-percent:-10001;mso-position-horizontal:absolute;mso-position-horizontal-relative:char;mso-position-vertical:absolute;mso-position-vertical-relative:line;mso-left-percent:-10001;mso-top-percent:-10001;v-text-anchor:top" o:gfxdata="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" filled="f" stroked="f">
+                <o:lock v:ext="edit" aspectratio="t"/>
+                <w10:anchorlock/>
+              </v:rect>
+            </w:pict>
+          </mc:Fallback>
+        </mc:AlternateContent>
+      </w:r>
+      <w:r>
+        <mc:AlternateContent>
+          <mc:Choice Requires="wps">
+            <w:drawing>
+              <wp:inline distT="0" distB="0" distL="0" distR="0" wp14:anchorId="2447AC8D" wp14:editId="05B4B9D9">
+                <wp:extent cx="304800" cy="304800"/>
+                <wp:effectExtent l="0" t="0" r="0" b="0"/>
+                <wp:docPr id="13" name="Rectangle 13" descr="blob:https://web.whatsapp.com/8790daa3-7388-4108-ab5c-3206d1df8160"/>
+                <wp:cNvGraphicFramePr>
+                  <a:graphicFrameLocks xmlns:a="http://schemas.openxmlformats.org/drawingml/2006/main" noChangeAspect="1"/>
+                </wp:cNvGraphicFramePr>
+                <a:graphic xmlns:a="http://schemas.openxmlformats.org/drawingml/2006/main">
+                  <a:graphicData uri="http://schemas.microsoft.com/office/word/2010/wordprocessingShape">
+                    <wps:wsp>
+                      <wps:cNvSpPr>
+                        <a:spLocks noChangeAspect="1" noChangeArrowheads="1"/>
+                      </wps:cNvSpPr>
+                      <wps:spPr bwMode="auto">
+                        <a:xfrm>
+                          <a:off x="0" y="0"/>
+                          <a:ext cx="304800" cy="304800"/>
+                        </a:xfrm>
+                        <a:prstGeom prst="rect">
+                          <a:avLst/>
+                        </a:prstGeom>
+                        <a:noFill/>
+                        <a:ln>
+                          <a:noFill/>
+                        </a:ln>
+                        <a:extLst>
+                          <a:ext uri="{909E8E84-426E-40DD-AFC4-6F175D3DCCD1}">
+                            <a14:hiddenFill xmlns:a14="http://schemas.microsoft.com/office/drawing/2010/main">
+                              <a:solidFill>
+                                <a:srgbClr val="FFFFFF"/>
+                              </a:solidFill>
+                            </a14:hiddenFill>
+                          </a:ext>
+                          <a:ext uri="{91240B29-F687-4F45-9708-019B960494DF}">
+                            <a14:hiddenLine xmlns:a14="http://schemas.microsoft.com/office/drawing/2010/main" w="9525">
+                              <a:solidFill>
+                                <a:srgbClr val="000000"/>
+                              </a:solidFill>
+                              <a:miter lim="800000"/>
+                              <a:headEnd/>
+                              <a:tailEnd/>
+                            </a14:hiddenLine>
+                          </a:ext>
+                        </a:extLst>
+                      </wps:spPr>
+                      <wps:bodyPr rot="0" vert="horz" wrap="square" lIns="91440" tIns="45720" rIns="91440" bIns="45720" anchor="t" anchorCtr="0" upright="1">
+                        <a:noAutofit/>
+                      </wps:bodyPr>
+                    </wps:wsp>
+                  </a:graphicData>
+                </a:graphic>
+              </wp:inline>
+            </w:drawing>
+          </mc:Choice>
+          <mc:Fallback>
+            <w:pict>
+              <v:rect w14:anchorId="02D80D7D" id="Rectangle 13" o:spid="_x0000_s1026" alt="blob:https://web.whatsapp.com/8790daa3-7388-4108-ab5c-3206d1df8160" style="width:24pt;height:24pt;visibility:visible;mso-wrap-style:square;mso-left-percent:-10001;mso-top-percent:-10001;mso-position-horizontal:absolute;mso-position-horizontal-relative:char;mso-position-vertical:absolute;mso-position-vertical-relative:line;mso-left-percent:-10001;mso-top-percent:-10001;v-text-anchor:top" o:gfxdata="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" filled="f" stroked="f">
+                <o:lock v:ext="edit" aspectratio="t"/>
+                <w10:anchorlock/>
+              </v:rect>
+            </w:pict>
+          </mc:Fallback>
+        </mc:AlternateContent>
+      </w:r>
+      <w:r>
+        <w:rPr>
+          <w:noProof/>
+        </w:rPr>
+        <w:drawing>
+          <wp:inline distT="0" distB="0" distL="0" distR="0" wp14:anchorId="6938410E" wp14:editId="0785C896">
+            <wp:extent cx="6804660" cy="3040380"/>
+            <wp:effectExtent l="0" t="0" r="0" b="7620"/>
+            <wp:docPr id="14" name="Picture 14"/>
+            <wp:cNvGraphicFramePr>
+              <a:graphicFrameLocks xmlns:a="http://schemas.openxmlformats.org/drawingml/2006/main" noChangeAspect="1"/>
+            </wp:cNvGraphicFramePr>
+            <a:graphic xmlns:a="http://schemas.openxmlformats.org/drawingml/2006/main">
+              <a:graphicData uri="http://schemas.openxmlformats.org/drawingml/2006/picture">
+                <pic:pic xmlns:pic="http://schemas.openxmlformats.org/drawingml/2006/picture">
+                  <pic:nvPicPr>
+                    <pic:cNvPr id="0" name="Picture 3"/>
+                    <pic:cNvPicPr>
+                      <a:picLocks noChangeAspect="1" noChangeArrowheads="1"/>
+                    </pic:cNvPicPr>
+                  </pic:nvPicPr>
+                  <pic:blipFill>
+                    <a:blip r:embed="rId10">
+                      <a:extLst>
+                        <a:ext uri="{28A0092B-C50C-407E-A947-70E740481C1C}">
+                          <a14:useLocalDpi xmlns:a14="http://schemas.microsoft.com/office/drawing/2010/main" val="0"/>
+                        </a:ext>
+                      </a:extLst>
+                    </a:blip>
+                    <a:srcRect/>
+                    <a:stretch>
+                      <a:fillRect/>
+                    </a:stretch>
+                  </pic:blipFill>
+                  <pic:spPr bwMode="auto">
+                    <a:xfrm>
+                      <a:off x="0" y="0"/>
+                      <a:ext cx="6804660" cy="3040380"/>
+                    </a:xfrm>
+                    <a:prstGeom prst="rect">
+                      <a:avLst/>
+                    </a:prstGeom>
+                    <a:noFill/>
+                  </pic:spPr>
+                </pic:pic>
+              </a:graphicData>
+            </a:graphic>
+          </wp:inline>
+        </w:drawing>
+      </w:r>
+    </w:p>
+    <w:p>
+      <w:r>
+        <w:rPr>
+          <w:noProof/>
+        </w:rPr>
+        <mc:AlternateContent>
+          <mc:Choice Requires="wps">
+            <w:drawing>
+              <wp:inline distT="0" distB="0" distL="0" distR="0" wp14:anchorId="207C58D4" wp14:editId="45497678">
+                <wp:extent cx="304800" cy="304800"/>
+                <wp:effectExtent l="0" t="0" r="0" b="0"/>
+                <wp:docPr id="11" name="Rectangle 11" descr="blob:https://web.whatsapp.com/8790daa3-7388-4108-ab5c-3206d1df8160"/>
+                <wp:cNvGraphicFramePr>
+                  <a:graphicFrameLocks xmlns:a="http://schemas.openxmlformats.org/drawingml/2006/main" noChangeAspect="1"/>
+                </wp:cNvGraphicFramePr>
+                <a:graphic xmlns:a="http://schemas.openxmlformats.org/drawingml/2006/main">
+                  <a:graphicData uri="http://schemas.microsoft.com/office/word/2010/wordprocessingShape">
+                    <wps:wsp>
+                      <wps:cNvSpPr>
+                        <a:spLocks noChangeAspect="1" noChangeArrowheads="1"/>
+                      </wps:cNvSpPr>
+                      <wps:spPr bwMode="auto">
+                        <a:xfrm>
+                          <a:off x="0" y="0"/>
+                          <a:ext cx="304800" cy="304800"/>
+                        </a:xfrm>
+                        <a:prstGeom prst="rect">
+                          <a:avLst/>
+                        </a:prstGeom>
+                        <a:noFill/>
+                        <a:ln>
+                          <a:noFill/>
+                        </a:ln>
+                        <a:extLst>
+                          <a:ext uri="{909E8E84-426E-40DD-AFC4-6F175D3DCCD1}">
+                            <a14:hiddenFill xmlns:a14="http://schemas.microsoft.com/office/drawing/2010/main">
+                              <a:solidFill>
+                                <a:srgbClr val="FFFFFF"/>
+                              </a:solidFill>
+                            </a14:hiddenFill>
+                          </a:ext>
+                          <a:ext uri="{91240B29-F687-4F45-9708-019B960494DF}">
+                            <a14:hiddenLine xmlns:a14="http://schemas.microsoft.com/office/drawing/2010/main" w="9525">
+                              <a:solidFill>
+                                <a:srgbClr val="000000"/>
+                              </a:solidFill>
+                              <a:miter lim="800000"/>
+                              <a:headEnd/>
+                              <a:tailEnd/>
+                            </a14:hiddenLine>
+                          </a:ext>
+                        </a:extLst>
+                      </wps:spPr>
+                      <wps:bodyPr rot="0" vert="horz" wrap="square" lIns="91440" tIns="45720" rIns="91440" bIns="45720" anchor="t" anchorCtr="0" upright="1">
+                        <a:noAutofit/>
+                      </wps:bodyPr>
+                    </wps:wsp>
+                  </a:graphicData>
+                </a:graphic>
+              </wp:inline>
+            </w:drawing>
+          </mc:Choice>
+          <mc:Fallback>
+            <w:pict>
+              <v:rect w14:anchorId="51AC9821" id="Rectangle 11" o:spid="_x0000_s1026" alt="blob:https://web.whatsapp.com/8790daa3-7388-4108-ab5c-3206d1df8160" style="width:24pt;height:24pt;visibility:visible;mso-wrap-style:square;mso-left-percent:-10001;mso-top-percent:-10001;mso-position-horizontal:absolute;mso-position-horizontal-relative:char;mso-position-vertical:absolute;mso-position-vertical-relative:line;mso-left-percent:-10001;mso-top-percent:-10001;v-text-anchor:top" o:gfxdata="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" filled="f" stroked="f">
+                <o:lock v:ext="edit" aspectratio="t"/>
+                <w10:anchorlock/>
+              </v:rect>
+            </w:pict>
+          </mc:Fallback>
+        </mc:AlternateContent>
+      </w:r>
+      <w:r>
+        <w:rPr>
+          <w:noProof/>
+        </w:rPr>
+        <mc:AlternateContent>
+          <mc:Choice Requires="wps">
+            <w:drawing>
+              <wp:inline distT="0" distB="0" distL="0" distR="0" wp14:anchorId="1B4CFA66" wp14:editId="562FB849">
+                <wp:extent cx="304800" cy="304800"/>
+                <wp:effectExtent l="0" t="0" r="0" b="0"/>
+                <wp:docPr id="12" name="Rectangle 12" descr="blob:https://web.whatsapp.com/8790daa3-7388-4108-ab5c-3206d1df8160"/>
+                <wp:cNvGraphicFramePr>
+                  <a:graphicFrameLocks xmlns:a="http://schemas.openxmlformats.org/drawingml/2006/main" noChangeAspect="1"/>
+                </wp:cNvGraphicFramePr>
+                <a:graphic xmlns:a="http://schemas.openxmlformats.org/drawingml/2006/main">
+                  <a:graphicData uri="http://schemas.microsoft.com/office/word/2010/wordprocessingShape">
+                    <wps:wsp>
+                      <wps:cNvSpPr>
+                        <a:spLocks noChangeAspect="1" noChangeArrowheads="1"/>
+                      </wps:cNvSpPr>
+                      <wps:spPr bwMode="auto">
+                        <a:xfrm>
+                          <a:off x="0" y="0"/>
+                          <a:ext cx="304800" cy="304800"/>
+                        </a:xfrm>
+                        <a:prstGeom prst="rect">
+                          <a:avLst/>
+                        </a:prstGeom>
+                        <a:noFill/>
+                        <a:ln>
+                          <a:noFill/>
+                        </a:ln>
+                        <a:extLst>
+                          <a:ext uri="{909E8E84-426E-40DD-AFC4-6F175D3DCCD1}">
+                            <a14:hiddenFill xmlns:a14="http://schemas.microsoft.com/office/drawing/2010/main">
+                              <a:solidFill>
+                                <a:srgbClr val="FFFFFF"/>
+                              </a:solidFill>
+                            </a14:hiddenFill>
+                          </a:ext>
+                          <a:ext uri="{91240B29-F687-4F45-9708-019B960494DF}">
+                            <a14:hiddenLine xmlns:a14="http://schemas.microsoft.com/office/drawing/2010/main" w="9525">
+                              <a:solidFill>
+                                <a:srgbClr val="000000"/>
+                              </a:solidFill>
+                              <a:miter lim="800000"/>
+                              <a:headEnd/>
+                              <a:tailEnd/>
+                            </a14:hiddenLine>
+                          </a:ext>
+                        </a:extLst>
+                      </wps:spPr>
+                      <wps:bodyPr rot="0" vert="horz" wrap="square" lIns="91440" tIns="45720" rIns="91440" bIns="45720" anchor="t" anchorCtr="0" upright="1">
+                        <a:noAutofit/>
+                      </wps:bodyPr>
+                    </wps:wsp>
+                  </a:graphicData>
+                </a:graphic>
+              </wp:inline>
+            </w:drawing>
+          </mc:Choice>
+          <mc:Fallback>
+            <w:pict>
+              <v:rect w14:anchorId="53E97DD7" id="Rectangle 12" o:spid="_x0000_s1026" alt="blob:https://web.whatsapp.com/8790daa3-7388-4108-ab5c-3206d1df8160" style="width:24pt;height:24pt;visibility:visible;mso-wrap-style:square;mso-left-percent:-10001;mso-top-percent:-10001;mso-position-horizontal:absolute;mso-position-horizontal-relative:char;mso-position-vertical:absolute;mso-position-vertical-relative:line;mso-left-percent:-10001;mso-top-percent:-10001;v-text-anchor:top" o:gfxdata="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" filled="f" stroked="f">
+                <o:lock v:ext="edit" aspectratio="t"/>
+                <w10:anchorlock/>
+              </v:rect>
+            </w:pict>
+          </mc:Fallback>
+        </mc:AlternateContent>
+      </w:r>
+      <w:r>
+        <w:rPr>
+          <w:noProof/>
+        </w:rPr>
+        <w:drawing>
+          <wp:inline distT="0" distB="0" distL="0" distR="0" wp14:anchorId="36633D1E" wp14:editId="12A5E635">
+            <wp:extent cx="6316980" cy="3139440"/>
+            <wp:effectExtent l="0" t="0" r="7620" b="3810"/>
+            <wp:docPr id="15" name="Picture 15"/>
+            <wp:cNvGraphicFramePr>
+              <a:graphicFrameLocks xmlns:a="http://schemas.openxmlformats.org/drawingml/2006/main" noChangeAspect="1"/>
+            </wp:cNvGraphicFramePr>
+            <a:graphic xmlns:a="http://schemas.openxmlformats.org/drawingml/2006/main">
+              <a:graphicData uri="http://schemas.openxmlformats.org/drawingml/2006/picture">
+                <pic:pic xmlns:pic="http://schemas.openxmlformats.org/drawingml/2006/picture">
+                  <pic:nvPicPr>
+                    <pic:cNvPr id="0" name="Picture 4"/>
+                    <pic:cNvPicPr>
+                      <a:picLocks noChangeAspect="1" noChangeArrowheads="1"/>
+                    </pic:cNvPicPr>
+                  </pic:nvPicPr>
+                  <pic:blipFill>
+                    <a:blip r:embed="rId11">
+                      <a:extLst>
+                        <a:ext uri="{28A0092B-C50C-407E-A947-70E740481C1C}">
+                          <a14:useLocalDpi xmlns:a14="http://schemas.microsoft.com/office/drawing/2010/main" val="0"/>
+                        </a:ext>
+                      </a:extLst>
+                    </a:blip>
+                    <a:srcRect/>
+                    <a:stretch>
+                      <a:fillRect/>
+                    </a:stretch>
+                  </pic:blipFill>
+                  <pic:spPr bwMode="auto">
+                    <a:xfrm>
+                      <a:off x="0" y="0"/>
+                      <a:ext cx="6316980" cy="3139440"/>
+                    </a:xfrm>
+                    <a:prstGeom prst="rect">
+                      <a:avLst/>
+                    </a:prstGeom>
+                    <a:noFill/>
+                  </pic:spPr>
+                </pic:pic>
+              </a:graphicData>
+            </a:graphic>
+          </wp:inline>
+        </w:drawing>
+      </w:r>
+    </w:p>
     <w:p/>
+    <w:p>
+      <w:r>
+        <mc:AlternateContent>
+          <mc:Choice Requires="wps">
+            <w:drawing>
+              <wp:inline distT="0" distB="0" distL="0" distR="0" wp14:anchorId="7609B2A8" wp14:editId="0E964402">
+                <wp:extent cx="304800" cy="304800"/>
+                <wp:effectExtent l="0" t="0" r="0" b="0"/>
+                <wp:docPr id="9" name="Rectangle 9" descr="blob:https://web.whatsapp.com/8790daa3-7388-4108-ab5c-3206d1df8160"/>
+                <wp:cNvGraphicFramePr>
+                  <a:graphicFrameLocks xmlns:a="http://schemas.openxmlformats.org/drawingml/2006/main" noChangeAspect="1"/>
+                </wp:cNvGraphicFramePr>
+                <a:graphic xmlns:a="http://schemas.openxmlformats.org/drawingml/2006/main">
+                  <a:graphicData uri="http://schemas.microsoft.com/office/word/2010/wordprocessingShape">
+                    <wps:wsp>
+                      <wps:cNvSpPr>
+                        <a:spLocks noChangeAspect="1" noChangeArrowheads="1"/>
+                      </wps:cNvSpPr>
+                      <wps:spPr bwMode="auto">
+                        <a:xfrm>
+                          <a:off x="0" y="0"/>
+                          <a:ext cx="304800" cy="304800"/>
+                        </a:xfrm>
+                        <a:prstGeom prst="rect">
+                          <a:avLst/>
+                        </a:prstGeom>
+                        <a:noFill/>
+                        <a:ln>
+                          <a:noFill/>
+                        </a:ln>
+                        <a:extLst>
+                          <a:ext uri="{909E8E84-426E-40DD-AFC4-6F175D3DCCD1}">
+                            <a14:hiddenFill xmlns:a14="http://schemas.microsoft.com/office/drawing/2010/main">
+                              <a:solidFill>
+                                <a:srgbClr val="FFFFFF"/>
+                              </a:solidFill>
+                            </a14:hiddenFill>
+                          </a:ext>
+                          <a:ext uri="{91240B29-F687-4F45-9708-019B960494DF}">
+                            <a14:hiddenLine xmlns:a14="http://schemas.microsoft.com/office/drawing/2010/main" w="9525">
+                              <a:solidFill>
+                                <a:srgbClr val="000000"/>
+                              </a:solidFill>
+                              <a:miter lim="800000"/>
+                              <a:headEnd/>
+                              <a:tailEnd/>
+                            </a14:hiddenLine>
+                          </a:ext>
+                        </a:extLst>
+                      </wps:spPr>
+                      <wps:bodyPr rot="0" vert="horz" wrap="square" lIns="91440" tIns="45720" rIns="91440" bIns="45720" anchor="t" anchorCtr="0" upright="1">
+                        <a:noAutofit/>
+                      </wps:bodyPr>
+                    </wps:wsp>
+                  </a:graphicData>
+                </a:graphic>
+              </wp:inline>
+            </w:drawing>
+          </mc:Choice>
+          <mc:Fallback>
+            <w:pict>
+              <v:rect w14:anchorId="0C3EA2DD" id="Rectangle 9" o:spid="_x0000_s1026" alt="blob:https://web.whatsapp.com/8790daa3-7388-4108-ab5c-3206d1df8160" style="width:24pt;height:24pt;visibility:visible;mso-wrap-style:square;mso-left-percent:-10001;mso-top-percent:-10001;mso-position-horizontal:absolute;mso-position-horizontal-relative:char;mso-position-vertical:absolute;mso-position-vertical-relative:line;mso-left-percent:-10001;mso-top-percent:-10001;v-text-anchor:top" o:gfxdata="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" filled="f" stroked="f">
+                <o:lock v:ext="edit" aspectratio="t"/>
+                <w10:anchorlock/>
+              </v:rect>
+            </w:pict>
+          </mc:Fallback>
+        </mc:AlternateContent>
+      </w:r>
+    </w:p>
     <w:p/>
+    <w:p>
+      <w:bookmarkStart w:id="0" w:name="_GoBack"/>
+      <w:bookmarkEnd w:id="0"/>
+    </w:p>
     <w:p/>
-    <w:p/>
-    <w:p/>
-    <w:p/>
-    <w:p/>
-    <w:p/>
+    <w:p>
+      <w:r>
+        <w:rPr>
+          <w:noProof/>
+        </w:rPr>
+        <w:drawing>
+          <wp:inline distT="0" distB="0" distL="0" distR="0" wp14:anchorId="7A6F6BF5" wp14:editId="0559BD71">
+            <wp:extent cx="6469380" cy="3329940"/>
+            <wp:effectExtent l="0" t="0" r="7620" b="3810"/>
+            <wp:docPr id="16" name="Picture 16"/>
+            <wp:cNvGraphicFramePr>
+              <a:graphicFrameLocks xmlns:a="http://schemas.openxmlformats.org/drawingml/2006/main" noChangeAspect="1"/>
+            </wp:cNvGraphicFramePr>
+            <a:graphic xmlns:a="http://schemas.openxmlformats.org/drawingml/2006/main">
+              <a:graphicData uri="http://schemas.openxmlformats.org/drawingml/2006/picture">
+                <pic:pic xmlns:pic="http://schemas.openxmlformats.org/drawingml/2006/picture">
+                  <pic:nvPicPr>
+                    <pic:cNvPr id="0" name="Picture 5"/>
+                    <pic:cNvPicPr>
+                      <a:picLocks noChangeAspect="1" noChangeArrowheads="1"/>
+                    </pic:cNvPicPr>
+                  </pic:nvPicPr>
+                  <pic:blipFill>
+                    <a:blip r:embed="rId12">
+                      <a:extLst>
+                        <a:ext uri="{28A0092B-C50C-407E-A947-70E740481C1C}">
+                          <a14:useLocalDpi xmlns:a14="http://schemas.microsoft.com/office/drawing/2010/main" val="0"/>
+                        </a:ext>
+                      </a:extLst>
+                    </a:blip>
+                    <a:srcRect/>
+                    <a:stretch>
+                      <a:fillRect/>
+                    </a:stretch>
+                  </pic:blipFill>
+                  <pic:spPr bwMode="auto">
+                    <a:xfrm>
+                      <a:off x="0" y="0"/>
+                      <a:ext cx="6469380" cy="3329940"/>
+                    </a:xfrm>
+                    <a:prstGeom prst="rect">
+                      <a:avLst/>
+                    </a:prstGeom>
+                    <a:noFill/>
+                  </pic:spPr>
+                </pic:pic>
+              </a:graphicData>
+            </a:graphic>
+          </wp:inline>
+        </w:drawing>
+      </w:r>
+    </w:p>
     <w:sectPr>
       <w:pgSz w:w="12240" w:h="15840"/>
       <w:pgMar w:top="1440" w:right="1440" w:bottom="1440" w:left="1440" w:header="720" w:footer="720" w:gutter="0"/>
@@ -3893,6 +4392,56 @@
     </w:sectPr>
   </w:body>
 </w:document>
+</file>
+
+<file path=word/endnotes.xml><?xml version="1.0" encoding="utf-8"?>
+<w:endnotes xmlns:wpc="http://schemas.microsoft.com/office/word/2010/wordprocessingCanvas" xmlns:cx="http://schemas.microsoft.com/office/drawing/2014/chartex" xmlns:cx1="http://schemas.microsoft.com/office/drawing/2015/9/8/chartex" xmlns:cx2="http://schemas.microsoft.com/office/drawing/2015/10/21/chartex" xmlns:cx3="http://schemas.microsoft.com/office/drawing/2016/5/9/chartex" xmlns:cx4="http://schemas.microsoft.com/office/drawing/2016/5/10/chartex" xmlns:cx5="http://schemas.microsoft.com/office/drawing/2016/5/11/chartex" xmlns:cx6="http://schemas.microsoft.com/office/drawing/2016/5/12/chartex" xmlns:cx7="http://schemas.microsoft.com/office/drawing/2016/5/13/chartex" xmlns:cx8="http://schemas.microsoft.com/office/drawing/2016/5/14/chartex" xmlns:mc="http://schemas.openxmlformats.org/markup-compatibility/2006" xmlns:aink="http://schemas.microsoft.com/office/drawing/2016/ink" xmlns:am3d="http://schemas.microsoft.com/office/drawing/2017/model3d" xmlns:o="urn:schemas-microsoft-com:office:office" xmlns:r="http://schemas.openxmlformats.org/officeDocument/2006/relationships" xmlns:m="http://schemas.openxmlformats.org/officeDocument/2006/math" xmlns:v="urn:schemas-microsoft-com:vml" xmlns:wp14="http://schemas.microsoft.com/office/word/2010/wordprocessingDrawing" xmlns:wp="http://schemas.openxmlformats.org/drawingml/2006/wordprocessingDrawing" xmlns:w10="urn:schemas-microsoft-com:office:word" xmlns:w="http://schemas.openxmlformats.org/wordprocessingml/2006/main" xmlns:w14="http://schemas.microsoft.com/office/word/2010/wordml" xmlns:w15="http://schemas.microsoft.com/office/word/2012/wordml" xmlns:w16cid="http://schemas.microsoft.com/office/word/2016/wordml/cid" xmlns:w16se="http://schemas.microsoft.com/office/word/2015/wordml/symex" xmlns:wpg="http://schemas.microsoft.com/office/word/2010/wordprocessingGroup" xmlns:wpi="http://schemas.microsoft.com/office/word/2010/wordprocessingInk" xmlns:wne="http://schemas.microsoft.com/office/word/2006/wordml" xmlns:wps="http://schemas.microsoft.com/office/word/2010/wordprocessingShape" mc:Ignorable="w14 w15 w16se w16cid wp14">
+  <w:endnote w:type="separator" w:id="-1">
+    <w:p>
+      <w:pPr>
+        <w:spacing w:after="0" w:line="240" w:lineRule="auto"/>
+      </w:pPr>
+      <w:r>
+        <w:separator/>
+      </w:r>
+    </w:p>
+  </w:endnote>
+  <w:endnote w:type="continuationSeparator" w:id="0">
+    <w:p>
+      <w:pPr>
+        <w:spacing w:after="0" w:line="240" w:lineRule="auto"/>
+      </w:pPr>
+      <w:r>
+        <w:continuationSeparator/>
+      </w:r>
+    </w:p>
+  </w:endnote>
+</w:endnotes>
+</file>
+
+<file path=word/footnotes.xml><?xml version="1.0" encoding="utf-8"?>
+<w:footnotes xmlns:wpc="http://schemas.microsoft.com/office/word/2010/wordprocessingCanvas" xmlns:cx="http://schemas.microsoft.com/office/drawing/2014/chartex" xmlns:cx1="http://schemas.microsoft.com/office/drawing/2015/9/8/chartex" xmlns:cx2="http://schemas.microsoft.com/office/drawing/2015/10/21/chartex" xmlns:cx3="http://schemas.microsoft.com/office/drawing/2016/5/9/chartex" xmlns:cx4="http://schemas.microsoft.com/office/drawing/2016/5/10/chartex" xmlns:cx5="http://schemas.microsoft.com/office/drawing/2016/5/11/chartex" xmlns:cx6="http://schemas.microsoft.com/office/drawing/2016/5/12/chartex" xmlns:cx7="http://schemas.microsoft.com/office/drawing/2016/5/13/chartex" xmlns:cx8="http://schemas.microsoft.com/office/drawing/2016/5/14/chartex" xmlns:mc="http://schemas.openxmlformats.org/markup-compatibility/2006" xmlns:aink="http://schemas.microsoft.com/office/drawing/2016/ink" xmlns:am3d="http://schemas.microsoft.com/office/drawing/2017/model3d" xmlns:o="urn:schemas-microsoft-com:office:office" xmlns:r="http://schemas.openxmlformats.org/officeDocument/2006/relationships" xmlns:m="http://schemas.openxmlformats.org/officeDocument/2006/math" xmlns:v="urn:schemas-microsoft-com:vml" xmlns:wp14="http://schemas.microsoft.com/office/word/2010/wordprocessingDrawing" xmlns:wp="http://schemas.openxmlformats.org/drawingml/2006/wordprocessingDrawing" xmlns:w10="urn:schemas-microsoft-com:office:word" xmlns:w="http://schemas.openxmlformats.org/wordprocessingml/2006/main" xmlns:w14="http://schemas.microsoft.com/office/word/2010/wordml" xmlns:w15="http://schemas.microsoft.com/office/word/2012/wordml" xmlns:w16cid="http://schemas.microsoft.com/office/word/2016/wordml/cid" xmlns:w16se="http://schemas.microsoft.com/office/word/2015/wordml/symex" xmlns:wpg="http://schemas.microsoft.com/office/word/2010/wordprocessingGroup" xmlns:wpi="http://schemas.microsoft.com/office/word/2010/wordprocessingInk" xmlns:wne="http://schemas.microsoft.com/office/word/2006/wordml" xmlns:wps="http://schemas.microsoft.com/office/word/2010/wordprocessingShape" mc:Ignorable="w14 w15 w16se w16cid wp14">
+  <w:footnote w:type="separator" w:id="-1">
+    <w:p>
+      <w:pPr>
+        <w:spacing w:after="0" w:line="240" w:lineRule="auto"/>
+      </w:pPr>
+      <w:r>
+        <w:separator/>
+      </w:r>
+    </w:p>
+  </w:footnote>
+  <w:footnote w:type="continuationSeparator" w:id="0">
+    <w:p>
+      <w:pPr>
+        <w:spacing w:after="0" w:line="240" w:lineRule="auto"/>
+      </w:pPr>
+      <w:r>
+        <w:continuationSeparator/>
+      </w:r>
+    </w:p>
+  </w:footnote>
+</w:footnotes>
 </file>
 
 <file path=word/numbering.xml><?xml version="1.0" encoding="utf-8"?>
@@ -5913,7 +6462,6 @@
   <w:style w:type="character" w:default="1" w:styleId="DefaultParagraphFont">
     <w:name w:val="Default Paragraph Font"/>
     <w:uiPriority w:val="1"/>
-    <w:semiHidden/>
     <w:unhideWhenUsed/>
   </w:style>
   <w:style w:type="table" w:default="1" w:styleId="TableNormal">
